--- a/EjerciciosPropuestos_Tema5.docx
+++ b/EjerciciosPropuestos_Tema5.docx
@@ -151,7 +151,52 @@
         <w:t xml:space="preserve"> área</w:t>
       </w:r>
     </w:p>
-    <w:p/>
+    <w:p>
+      <w:r>
+        <w:drawing>
+          <wp:inline distT="0" distB="0" distL="0" distR="0" wp14:anchorId="5BDD3C15" wp14:editId="5156E505">
+            <wp:extent cx="5399819" cy="1073426"/>
+            <wp:effectExtent l="0" t="0" r="0" b="0"/>
+            <wp:docPr id="7" name="Imagen 7"/>
+            <wp:cNvGraphicFramePr>
+              <a:graphicFrameLocks xmlns:a="http://schemas.openxmlformats.org/drawingml/2006/main" noChangeAspect="1"/>
+            </wp:cNvGraphicFramePr>
+            <a:graphic xmlns:a="http://schemas.openxmlformats.org/drawingml/2006/main">
+              <a:graphicData uri="http://schemas.openxmlformats.org/drawingml/2006/picture">
+                <pic:pic xmlns:pic="http://schemas.openxmlformats.org/drawingml/2006/picture">
+                  <pic:nvPicPr>
+                    <pic:cNvPr id="1" name=""/>
+                    <pic:cNvPicPr/>
+                  </pic:nvPicPr>
+                  <pic:blipFill rotWithShape="1">
+                    <a:blip r:embed="rId6"/>
+                    <a:srcRect t="47036" b="31972"/>
+                    <a:stretch/>
+                  </pic:blipFill>
+                  <pic:spPr bwMode="auto">
+                    <a:xfrm>
+                      <a:off x="0" y="0"/>
+                      <a:ext cx="5400040" cy="1073470"/>
+                    </a:xfrm>
+                    <a:prstGeom prst="rect">
+                      <a:avLst/>
+                    </a:prstGeom>
+                    <a:ln>
+                      <a:noFill/>
+                    </a:ln>
+                    <a:extLst>
+                      <a:ext uri="{53640926-AAD7-44D8-BBD7-CCE9431645EC}">
+                        <a14:shadowObscured xmlns:a14="http://schemas.microsoft.com/office/drawing/2010/main"/>
+                      </a:ext>
+                    </a:extLst>
+                  </pic:spPr>
+                </pic:pic>
+              </a:graphicData>
+            </a:graphic>
+          </wp:inline>
+        </w:drawing>
+      </w:r>
+    </w:p>
     <w:p>
       <w:r>
         <w:t>Ejemplo de cosas subidas ya al repositorio</w:t>
@@ -185,7 +230,7 @@
                     <pic:cNvPicPr/>
                   </pic:nvPicPr>
                   <pic:blipFill>
-                    <a:blip r:embed="rId6"/>
+                    <a:blip r:embed="rId7"/>
                     <a:stretch>
                       <a:fillRect/>
                     </a:stretch>
@@ -212,7 +257,6 @@
       </w:r>
     </w:p>
     <w:p>
-      <w:bookmarkStart w:id="0" w:name="_GoBack"/>
       <w:r>
         <w:rPr>
           <w:noProof/>
@@ -234,7 +278,7 @@
                     <pic:cNvPicPr/>
                   </pic:nvPicPr>
                   <pic:blipFill>
-                    <a:blip r:embed="rId7"/>
+                    <a:blip r:embed="rId8"/>
                     <a:stretch>
                       <a:fillRect/>
                     </a:stretch>
@@ -254,7 +298,6 @@
           </wp:inline>
         </w:drawing>
       </w:r>
-      <w:bookmarkEnd w:id="0"/>
     </w:p>
     <w:p>
       <w:r>
@@ -279,7 +322,7 @@
                     <pic:cNvPicPr/>
                   </pic:nvPicPr>
                   <pic:blipFill>
-                    <a:blip r:embed="rId8"/>
+                    <a:blip r:embed="rId9"/>
                     <a:stretch>
                       <a:fillRect/>
                     </a:stretch>
@@ -288,6 +331,110 @@
                     <a:xfrm>
                       <a:off x="0" y="0"/>
                       <a:ext cx="4347690" cy="4153017"/>
+                    </a:xfrm>
+                    <a:prstGeom prst="rect">
+                      <a:avLst/>
+                    </a:prstGeom>
+                  </pic:spPr>
+                </pic:pic>
+              </a:graphicData>
+            </a:graphic>
+          </wp:inline>
+        </w:drawing>
+      </w:r>
+    </w:p>
+    <w:p/>
+    <w:p/>
+    <w:p/>
+    <w:p/>
+    <w:p/>
+    <w:p/>
+    <w:p/>
+    <w:p/>
+    <w:p/>
+    <w:p/>
+    <w:p/>
+    <w:p/>
+    <w:p/>
+    <w:p/>
+    <w:p>
+      <w:bookmarkStart w:id="0" w:name="_GoBack"/>
+      <w:bookmarkEnd w:id="0"/>
+    </w:p>
+    <w:p/>
+    <w:p>
+      <w:r>
+        <w:lastRenderedPageBreak/>
+        <w:t>5.4, 5.5 Y 5.6</w:t>
+      </w:r>
+    </w:p>
+    <w:p>
+      <w:r>
+        <w:drawing>
+          <wp:inline distT="0" distB="0" distL="0" distR="0" wp14:anchorId="1C688619" wp14:editId="4237F4DE">
+            <wp:extent cx="5400040" cy="5113655"/>
+            <wp:effectExtent l="0" t="0" r="0" b="0"/>
+            <wp:docPr id="6" name="Imagen 6"/>
+            <wp:cNvGraphicFramePr>
+              <a:graphicFrameLocks xmlns:a="http://schemas.openxmlformats.org/drawingml/2006/main" noChangeAspect="1"/>
+            </wp:cNvGraphicFramePr>
+            <a:graphic xmlns:a="http://schemas.openxmlformats.org/drawingml/2006/main">
+              <a:graphicData uri="http://schemas.openxmlformats.org/drawingml/2006/picture">
+                <pic:pic xmlns:pic="http://schemas.openxmlformats.org/drawingml/2006/picture">
+                  <pic:nvPicPr>
+                    <pic:cNvPr id="1" name=""/>
+                    <pic:cNvPicPr/>
+                  </pic:nvPicPr>
+                  <pic:blipFill>
+                    <a:blip r:embed="rId6"/>
+                    <a:stretch>
+                      <a:fillRect/>
+                    </a:stretch>
+                  </pic:blipFill>
+                  <pic:spPr>
+                    <a:xfrm>
+                      <a:off x="0" y="0"/>
+                      <a:ext cx="5400040" cy="5113655"/>
+                    </a:xfrm>
+                    <a:prstGeom prst="rect">
+                      <a:avLst/>
+                    </a:prstGeom>
+                  </pic:spPr>
+                </pic:pic>
+              </a:graphicData>
+            </a:graphic>
+          </wp:inline>
+        </w:drawing>
+      </w:r>
+    </w:p>
+    <w:p>
+      <w:r>
+        <w:lastRenderedPageBreak/>
+        <w:drawing>
+          <wp:inline distT="0" distB="0" distL="0" distR="0" wp14:anchorId="334C947F" wp14:editId="09C413F5">
+            <wp:extent cx="5400040" cy="4185920"/>
+            <wp:effectExtent l="0" t="0" r="0" b="5080"/>
+            <wp:docPr id="8" name="Imagen 8"/>
+            <wp:cNvGraphicFramePr>
+              <a:graphicFrameLocks xmlns:a="http://schemas.openxmlformats.org/drawingml/2006/main" noChangeAspect="1"/>
+            </wp:cNvGraphicFramePr>
+            <a:graphic xmlns:a="http://schemas.openxmlformats.org/drawingml/2006/main">
+              <a:graphicData uri="http://schemas.openxmlformats.org/drawingml/2006/picture">
+                <pic:pic xmlns:pic="http://schemas.openxmlformats.org/drawingml/2006/picture">
+                  <pic:nvPicPr>
+                    <pic:cNvPr id="1" name=""/>
+                    <pic:cNvPicPr/>
+                  </pic:nvPicPr>
+                  <pic:blipFill>
+                    <a:blip r:embed="rId10"/>
+                    <a:stretch>
+                      <a:fillRect/>
+                    </a:stretch>
+                  </pic:blipFill>
+                  <pic:spPr>
+                    <a:xfrm>
+                      <a:off x="0" y="0"/>
+                      <a:ext cx="5400040" cy="4185920"/>
                     </a:xfrm>
                     <a:prstGeom prst="rect">
                       <a:avLst/>

--- a/EjerciciosPropuestos_Tema5.docx
+++ b/EjerciciosPropuestos_Tema5.docx
@@ -153,6 +153,10 @@
     </w:p>
     <w:p>
       <w:r>
+        <w:rPr>
+          <w:noProof/>
+          <w:lang w:eastAsia="es-ES"/>
+        </w:rPr>
         <w:drawing>
           <wp:inline distT="0" distB="0" distL="0" distR="0" wp14:anchorId="5BDD3C15" wp14:editId="5156E505">
             <wp:extent cx="5399819" cy="1073426"/>
@@ -357,10 +361,7 @@
     <w:p/>
     <w:p/>
     <w:p/>
-    <w:p>
-      <w:bookmarkStart w:id="0" w:name="_GoBack"/>
-      <w:bookmarkEnd w:id="0"/>
-    </w:p>
+    <w:p/>
     <w:p/>
     <w:p>
       <w:r>
@@ -370,6 +371,10 @@
     </w:p>
     <w:p>
       <w:r>
+        <w:rPr>
+          <w:noProof/>
+          <w:lang w:eastAsia="es-ES"/>
+        </w:rPr>
         <w:drawing>
           <wp:inline distT="0" distB="0" distL="0" distR="0" wp14:anchorId="1C688619" wp14:editId="4237F4DE">
             <wp:extent cx="5400040" cy="5113655"/>
@@ -409,6 +414,10 @@
     </w:p>
     <w:p>
       <w:r>
+        <w:rPr>
+          <w:noProof/>
+          <w:lang w:eastAsia="es-ES"/>
+        </w:rPr>
         <w:lastRenderedPageBreak/>
         <w:drawing>
           <wp:inline distT="0" distB="0" distL="0" distR="0" wp14:anchorId="334C947F" wp14:editId="09C413F5">
@@ -446,6 +455,53 @@
           </wp:inline>
         </w:drawing>
       </w:r>
+    </w:p>
+    <w:p>
+      <w:r>
+        <w:t>Ejercicio 5.7</w:t>
+      </w:r>
+    </w:p>
+    <w:p>
+      <w:r>
+        <w:lastRenderedPageBreak/>
+        <w:drawing>
+          <wp:inline distT="0" distB="0" distL="0" distR="0" wp14:anchorId="607BF880" wp14:editId="542C29D7">
+            <wp:extent cx="5400040" cy="5490210"/>
+            <wp:effectExtent l="0" t="0" r="0" b="0"/>
+            <wp:docPr id="9" name="Imagen 9"/>
+            <wp:cNvGraphicFramePr>
+              <a:graphicFrameLocks xmlns:a="http://schemas.openxmlformats.org/drawingml/2006/main" noChangeAspect="1"/>
+            </wp:cNvGraphicFramePr>
+            <a:graphic xmlns:a="http://schemas.openxmlformats.org/drawingml/2006/main">
+              <a:graphicData uri="http://schemas.openxmlformats.org/drawingml/2006/picture">
+                <pic:pic xmlns:pic="http://schemas.openxmlformats.org/drawingml/2006/picture">
+                  <pic:nvPicPr>
+                    <pic:cNvPr id="1" name=""/>
+                    <pic:cNvPicPr/>
+                  </pic:nvPicPr>
+                  <pic:blipFill>
+                    <a:blip r:embed="rId11"/>
+                    <a:stretch>
+                      <a:fillRect/>
+                    </a:stretch>
+                  </pic:blipFill>
+                  <pic:spPr>
+                    <a:xfrm>
+                      <a:off x="0" y="0"/>
+                      <a:ext cx="5400040" cy="5490210"/>
+                    </a:xfrm>
+                    <a:prstGeom prst="rect">
+                      <a:avLst/>
+                    </a:prstGeom>
+                  </pic:spPr>
+                </pic:pic>
+              </a:graphicData>
+            </a:graphic>
+          </wp:inline>
+        </w:drawing>
+      </w:r>
+      <w:bookmarkStart w:id="0" w:name="_GoBack"/>
+      <w:bookmarkEnd w:id="0"/>
     </w:p>
     <w:sectPr>
       <w:pgSz w:w="11906" w:h="16838"/>

--- a/EjerciciosPropuestos_Tema5.docx
+++ b/EjerciciosPropuestos_Tema5.docx
@@ -46,12 +46,103 @@
     <w:p>
       <w:pPr>
         <w:jc w:val="center"/>
+        <w:rPr>
+          <w:b/>
+        </w:rPr>
       </w:pPr>
       <w:r>
         <w:rPr>
           <w:b/>
         </w:rPr>
-        <w:t>INICIO, CONEXIÓN Y EJERCICIO 5.1</w:t>
+        <w:t xml:space="preserve">Link al repositorio para que sea más cómodo: </w:t>
+      </w:r>
+      <w:hyperlink r:id="rId4" w:history="1">
+        <w:r>
+          <w:rPr>
+            <w:rStyle w:val="Hipervnculo"/>
+            <w:b/>
+          </w:rPr>
+          <w:t>https://github.com/DarioSaf</w:t>
+        </w:r>
+        <w:r>
+          <w:rPr>
+            <w:rStyle w:val="Hipervnculo"/>
+            <w:b/>
+          </w:rPr>
+          <w:t>a</w:t>
+        </w:r>
+        <w:r>
+          <w:rPr>
+            <w:rStyle w:val="Hipervnculo"/>
+            <w:b/>
+          </w:rPr>
+          <w:t>/BBDD_Tema5</w:t>
+        </w:r>
+      </w:hyperlink>
+    </w:p>
+    <w:p>
+      <w:pPr>
+        <w:jc w:val="center"/>
+      </w:pPr>
+      <w:r>
+        <w:rPr>
+          <w:b/>
+        </w:rPr>
+        <w:t>INICIO</w:t>
+      </w:r>
+      <w:r>
+        <w:rPr>
+          <w:b/>
+        </w:rPr>
+        <w:t>,</w:t>
+      </w:r>
+      <w:r>
+        <w:rPr>
+          <w:b/>
+        </w:rPr>
+        <w:t>CONEXIÓN</w:t>
+      </w:r>
+      <w:r>
+        <w:rPr>
+          <w:b/>
+        </w:rPr>
+        <w:t>,</w:t>
+      </w:r>
+      <w:r>
+        <w:rPr>
+          <w:b/>
+        </w:rPr>
+        <w:t xml:space="preserve"> STATUS</w:t>
+      </w:r>
+      <w:r>
+        <w:rPr>
+          <w:b/>
+        </w:rPr>
+        <w:t xml:space="preserve">, </w:t>
+      </w:r>
+      <w:r>
+        <w:rPr>
+          <w:b/>
+        </w:rPr>
+        <w:t>COMMIT</w:t>
+      </w:r>
+      <w:r>
+        <w:rPr>
+          <w:b/>
+        </w:rPr>
+        <w:t xml:space="preserve"> </w:t>
+      </w:r>
+      <w:r>
+        <w:rPr>
+          <w:b/>
+        </w:rPr>
+        <w:t xml:space="preserve">Y PUSH </w:t>
+      </w:r>
+      <w:r>
+        <w:rPr>
+          <w:b/>
+        </w:rPr>
+        <w:t>EJERCICIO 5.1</w:t>
       </w:r>
       <w:r>
         <w:rPr>
@@ -63,49 +154,6 @@
             <wp:extent cx="5400040" cy="3486150"/>
             <wp:effectExtent l="0" t="0" r="0" b="0"/>
             <wp:docPr id="1" name="Imagen 1"/>
-            <wp:cNvGraphicFramePr>
-              <a:graphicFrameLocks xmlns:a="http://schemas.openxmlformats.org/drawingml/2006/main" noChangeAspect="1"/>
-            </wp:cNvGraphicFramePr>
-            <a:graphic xmlns:a="http://schemas.openxmlformats.org/drawingml/2006/main">
-              <a:graphicData uri="http://schemas.openxmlformats.org/drawingml/2006/picture">
-                <pic:pic xmlns:pic="http://schemas.openxmlformats.org/drawingml/2006/picture">
-                  <pic:nvPicPr>
-                    <pic:cNvPr id="1" name=""/>
-                    <pic:cNvPicPr/>
-                  </pic:nvPicPr>
-                  <pic:blipFill>
-                    <a:blip r:embed="rId4"/>
-                    <a:stretch>
-                      <a:fillRect/>
-                    </a:stretch>
-                  </pic:blipFill>
-                  <pic:spPr>
-                    <a:xfrm>
-                      <a:off x="0" y="0"/>
-                      <a:ext cx="5400040" cy="3486150"/>
-                    </a:xfrm>
-                    <a:prstGeom prst="rect">
-                      <a:avLst/>
-                    </a:prstGeom>
-                  </pic:spPr>
-                </pic:pic>
-              </a:graphicData>
-            </a:graphic>
-          </wp:inline>
-        </w:drawing>
-      </w:r>
-    </w:p>
-    <w:p>
-      <w:r>
-        <w:rPr>
-          <w:noProof/>
-          <w:lang w:eastAsia="es-ES"/>
-        </w:rPr>
-        <w:drawing>
-          <wp:inline distT="0" distB="0" distL="0" distR="0" wp14:anchorId="76349E21" wp14:editId="239DCB95">
-            <wp:extent cx="5048955" cy="1562318"/>
-            <wp:effectExtent l="0" t="0" r="0" b="0"/>
-            <wp:docPr id="2" name="Imagen 2"/>
             <wp:cNvGraphicFramePr>
               <a:graphicFrameLocks xmlns:a="http://schemas.openxmlformats.org/drawingml/2006/main" noChangeAspect="1"/>
             </wp:cNvGraphicFramePr>
@@ -125,6 +173,49 @@
                   <pic:spPr>
                     <a:xfrm>
                       <a:off x="0" y="0"/>
+                      <a:ext cx="5400040" cy="3486150"/>
+                    </a:xfrm>
+                    <a:prstGeom prst="rect">
+                      <a:avLst/>
+                    </a:prstGeom>
+                  </pic:spPr>
+                </pic:pic>
+              </a:graphicData>
+            </a:graphic>
+          </wp:inline>
+        </w:drawing>
+      </w:r>
+    </w:p>
+    <w:p>
+      <w:r>
+        <w:rPr>
+          <w:noProof/>
+          <w:lang w:eastAsia="es-ES"/>
+        </w:rPr>
+        <w:drawing>
+          <wp:inline distT="0" distB="0" distL="0" distR="0" wp14:anchorId="76349E21" wp14:editId="239DCB95">
+            <wp:extent cx="5048955" cy="1562318"/>
+            <wp:effectExtent l="0" t="0" r="0" b="0"/>
+            <wp:docPr id="2" name="Imagen 2"/>
+            <wp:cNvGraphicFramePr>
+              <a:graphicFrameLocks xmlns:a="http://schemas.openxmlformats.org/drawingml/2006/main" noChangeAspect="1"/>
+            </wp:cNvGraphicFramePr>
+            <a:graphic xmlns:a="http://schemas.openxmlformats.org/drawingml/2006/main">
+              <a:graphicData uri="http://schemas.openxmlformats.org/drawingml/2006/picture">
+                <pic:pic xmlns:pic="http://schemas.openxmlformats.org/drawingml/2006/picture">
+                  <pic:nvPicPr>
+                    <pic:cNvPr id="1" name=""/>
+                    <pic:cNvPicPr/>
+                  </pic:nvPicPr>
+                  <pic:blipFill>
+                    <a:blip r:embed="rId6"/>
+                    <a:stretch>
+                      <a:fillRect/>
+                    </a:stretch>
+                  </pic:blipFill>
+                  <pic:spPr>
+                    <a:xfrm>
+                      <a:off x="0" y="0"/>
                       <a:ext cx="5048955" cy="1562318"/>
                     </a:xfrm>
                     <a:prstGeom prst="rect">
@@ -173,7 +264,7 @@
                     <pic:cNvPicPr/>
                   </pic:nvPicPr>
                   <pic:blipFill rotWithShape="1">
-                    <a:blip r:embed="rId6"/>
+                    <a:blip r:embed="rId7"/>
                     <a:srcRect t="47036" b="31972"/>
                     <a:stretch/>
                   </pic:blipFill>
@@ -208,6 +299,61 @@
     </w:p>
     <w:p>
       <w:r>
+        <w:lastRenderedPageBreak/>
+        <w:drawing>
+          <wp:inline distT="0" distB="0" distL="0" distR="0" wp14:anchorId="0558459B" wp14:editId="26E019EA">
+            <wp:extent cx="5400040" cy="3634105"/>
+            <wp:effectExtent l="0" t="0" r="0" b="4445"/>
+            <wp:docPr id="10" name="Imagen 10"/>
+            <wp:cNvGraphicFramePr>
+              <a:graphicFrameLocks xmlns:a="http://schemas.openxmlformats.org/drawingml/2006/main" noChangeAspect="1"/>
+            </wp:cNvGraphicFramePr>
+            <a:graphic xmlns:a="http://schemas.openxmlformats.org/drawingml/2006/main">
+              <a:graphicData uri="http://schemas.openxmlformats.org/drawingml/2006/picture">
+                <pic:pic xmlns:pic="http://schemas.openxmlformats.org/drawingml/2006/picture">
+                  <pic:nvPicPr>
+                    <pic:cNvPr id="1" name=""/>
+                    <pic:cNvPicPr/>
+                  </pic:nvPicPr>
+                  <pic:blipFill>
+                    <a:blip r:embed="rId8"/>
+                    <a:stretch>
+                      <a:fillRect/>
+                    </a:stretch>
+                  </pic:blipFill>
+                  <pic:spPr>
+                    <a:xfrm>
+                      <a:off x="0" y="0"/>
+                      <a:ext cx="5400040" cy="3634105"/>
+                    </a:xfrm>
+                    <a:prstGeom prst="rect">
+                      <a:avLst/>
+                    </a:prstGeom>
+                  </pic:spPr>
+                </pic:pic>
+              </a:graphicData>
+            </a:graphic>
+          </wp:inline>
+        </w:drawing>
+      </w:r>
+    </w:p>
+    <w:p>
+      <w:pPr>
+        <w:jc w:val="center"/>
+        <w:rPr>
+          <w:b/>
+        </w:rPr>
+      </w:pPr>
+      <w:r>
+        <w:rPr>
+          <w:b/>
+        </w:rPr>
+        <w:t xml:space="preserve">Ejercicio </w:t>
+      </w:r>
+      <w:r>
+        <w:rPr>
+          <w:b/>
+        </w:rPr>
         <w:t>5.2</w:t>
       </w:r>
     </w:p>
@@ -217,12 +363,215 @@
           <w:noProof/>
           <w:lang w:eastAsia="es-ES"/>
         </w:rPr>
-        <w:lastRenderedPageBreak/>
         <w:drawing>
           <wp:inline distT="0" distB="0" distL="0" distR="0" wp14:anchorId="06A2EC55" wp14:editId="12CCD9D3">
             <wp:extent cx="4269423" cy="3494762"/>
             <wp:effectExtent l="0" t="0" r="0" b="0"/>
             <wp:docPr id="3" name="Imagen 3"/>
+            <wp:cNvGraphicFramePr>
+              <a:graphicFrameLocks xmlns:a="http://schemas.openxmlformats.org/drawingml/2006/main" noChangeAspect="1"/>
+            </wp:cNvGraphicFramePr>
+            <a:graphic xmlns:a="http://schemas.openxmlformats.org/drawingml/2006/main">
+              <a:graphicData uri="http://schemas.openxmlformats.org/drawingml/2006/picture">
+                <pic:pic xmlns:pic="http://schemas.openxmlformats.org/drawingml/2006/picture">
+                  <pic:nvPicPr>
+                    <pic:cNvPr id="1" name=""/>
+                    <pic:cNvPicPr/>
+                  </pic:nvPicPr>
+                  <pic:blipFill>
+                    <a:blip r:embed="rId9"/>
+                    <a:stretch>
+                      <a:fillRect/>
+                    </a:stretch>
+                  </pic:blipFill>
+                  <pic:spPr>
+                    <a:xfrm>
+                      <a:off x="0" y="0"/>
+                      <a:ext cx="4281284" cy="3504471"/>
+                    </a:xfrm>
+                    <a:prstGeom prst="rect">
+                      <a:avLst/>
+                    </a:prstGeom>
+                  </pic:spPr>
+                </pic:pic>
+              </a:graphicData>
+            </a:graphic>
+          </wp:inline>
+        </w:drawing>
+      </w:r>
+    </w:p>
+    <w:p>
+      <w:pPr>
+        <w:jc w:val="center"/>
+        <w:rPr>
+          <w:b/>
+        </w:rPr>
+      </w:pPr>
+    </w:p>
+    <w:p>
+      <w:pPr>
+        <w:jc w:val="center"/>
+        <w:rPr>
+          <w:b/>
+        </w:rPr>
+      </w:pPr>
+    </w:p>
+    <w:p>
+      <w:pPr>
+        <w:jc w:val="center"/>
+        <w:rPr>
+          <w:b/>
+        </w:rPr>
+      </w:pPr>
+    </w:p>
+    <w:p>
+      <w:pPr>
+        <w:jc w:val="center"/>
+        <w:rPr>
+          <w:b/>
+        </w:rPr>
+      </w:pPr>
+    </w:p>
+    <w:p>
+      <w:pPr>
+        <w:jc w:val="center"/>
+        <w:rPr>
+          <w:b/>
+        </w:rPr>
+      </w:pPr>
+      <w:r>
+        <w:rPr>
+          <w:b/>
+        </w:rPr>
+        <w:lastRenderedPageBreak/>
+        <w:t xml:space="preserve">Ejercicio </w:t>
+      </w:r>
+      <w:r>
+        <w:rPr>
+          <w:b/>
+        </w:rPr>
+        <w:t>5.2 y 5.3</w:t>
+      </w:r>
+    </w:p>
+    <w:p>
+      <w:r>
+        <w:rPr>
+          <w:noProof/>
+          <w:lang w:eastAsia="es-ES"/>
+        </w:rPr>
+        <w:drawing>
+          <wp:inline distT="0" distB="0" distL="0" distR="0" wp14:anchorId="2DAA4B73" wp14:editId="189AC7F6">
+            <wp:extent cx="4096011" cy="3984266"/>
+            <wp:effectExtent l="0" t="0" r="0" b="0"/>
+            <wp:docPr id="4" name="Imagen 4"/>
+            <wp:cNvGraphicFramePr>
+              <a:graphicFrameLocks xmlns:a="http://schemas.openxmlformats.org/drawingml/2006/main" noChangeAspect="1"/>
+            </wp:cNvGraphicFramePr>
+            <a:graphic xmlns:a="http://schemas.openxmlformats.org/drawingml/2006/main">
+              <a:graphicData uri="http://schemas.openxmlformats.org/drawingml/2006/picture">
+                <pic:pic xmlns:pic="http://schemas.openxmlformats.org/drawingml/2006/picture">
+                  <pic:nvPicPr>
+                    <pic:cNvPr id="1" name=""/>
+                    <pic:cNvPicPr/>
+                  </pic:nvPicPr>
+                  <pic:blipFill>
+                    <a:blip r:embed="rId10"/>
+                    <a:stretch>
+                      <a:fillRect/>
+                    </a:stretch>
+                  </pic:blipFill>
+                  <pic:spPr>
+                    <a:xfrm>
+                      <a:off x="0" y="0"/>
+                      <a:ext cx="4104554" cy="3992576"/>
+                    </a:xfrm>
+                    <a:prstGeom prst="rect">
+                      <a:avLst/>
+                    </a:prstGeom>
+                  </pic:spPr>
+                </pic:pic>
+              </a:graphicData>
+            </a:graphic>
+          </wp:inline>
+        </w:drawing>
+      </w:r>
+    </w:p>
+    <w:p>
+      <w:r>
+        <w:rPr>
+          <w:noProof/>
+          <w:lang w:eastAsia="es-ES"/>
+        </w:rPr>
+        <w:drawing>
+          <wp:inline distT="0" distB="0" distL="0" distR="0" wp14:anchorId="7433E03B" wp14:editId="5500093D">
+            <wp:extent cx="4340465" cy="4146115"/>
+            <wp:effectExtent l="0" t="0" r="3175" b="6985"/>
+            <wp:docPr id="5" name="Imagen 5"/>
+            <wp:cNvGraphicFramePr>
+              <a:graphicFrameLocks xmlns:a="http://schemas.openxmlformats.org/drawingml/2006/main" noChangeAspect="1"/>
+            </wp:cNvGraphicFramePr>
+            <a:graphic xmlns:a="http://schemas.openxmlformats.org/drawingml/2006/main">
+              <a:graphicData uri="http://schemas.openxmlformats.org/drawingml/2006/picture">
+                <pic:pic xmlns:pic="http://schemas.openxmlformats.org/drawingml/2006/picture">
+                  <pic:nvPicPr>
+                    <pic:cNvPr id="1" name=""/>
+                    <pic:cNvPicPr/>
+                  </pic:nvPicPr>
+                  <pic:blipFill>
+                    <a:blip r:embed="rId11"/>
+                    <a:stretch>
+                      <a:fillRect/>
+                    </a:stretch>
+                  </pic:blipFill>
+                  <pic:spPr>
+                    <a:xfrm>
+                      <a:off x="0" y="0"/>
+                      <a:ext cx="4347690" cy="4153017"/>
+                    </a:xfrm>
+                    <a:prstGeom prst="rect">
+                      <a:avLst/>
+                    </a:prstGeom>
+                  </pic:spPr>
+                </pic:pic>
+              </a:graphicData>
+            </a:graphic>
+          </wp:inline>
+        </w:drawing>
+      </w:r>
+    </w:p>
+    <w:p/>
+    <w:p/>
+    <w:p>
+      <w:pPr>
+        <w:jc w:val="center"/>
+        <w:rPr>
+          <w:b/>
+        </w:rPr>
+      </w:pPr>
+      <w:r>
+        <w:rPr>
+          <w:b/>
+        </w:rPr>
+        <w:t xml:space="preserve">Ejercicio </w:t>
+      </w:r>
+      <w:r>
+        <w:rPr>
+          <w:b/>
+        </w:rPr>
+        <w:t>5.4, 5.5 Y 5.6</w:t>
+      </w:r>
+    </w:p>
+    <w:p>
+      <w:r>
+        <w:rPr>
+          <w:noProof/>
+          <w:lang w:eastAsia="es-ES"/>
+        </w:rPr>
+        <w:drawing>
+          <wp:inline distT="0" distB="0" distL="0" distR="0" wp14:anchorId="1C688619" wp14:editId="4237F4DE">
+            <wp:extent cx="5400040" cy="5113655"/>
+            <wp:effectExtent l="0" t="0" r="0" b="0"/>
+            <wp:docPr id="6" name="Imagen 6"/>
             <wp:cNvGraphicFramePr>
               <a:graphicFrameLocks xmlns:a="http://schemas.openxmlformats.org/drawingml/2006/main" noChangeAspect="1"/>
             </wp:cNvGraphicFramePr>
@@ -242,163 +591,6 @@
                   <pic:spPr>
                     <a:xfrm>
                       <a:off x="0" y="0"/>
-                      <a:ext cx="4281284" cy="3504471"/>
-                    </a:xfrm>
-                    <a:prstGeom prst="rect">
-                      <a:avLst/>
-                    </a:prstGeom>
-                  </pic:spPr>
-                </pic:pic>
-              </a:graphicData>
-            </a:graphic>
-          </wp:inline>
-        </w:drawing>
-      </w:r>
-    </w:p>
-    <w:p>
-      <w:r>
-        <w:t>5.2 y 5.3</w:t>
-      </w:r>
-    </w:p>
-    <w:p>
-      <w:r>
-        <w:rPr>
-          <w:noProof/>
-          <w:lang w:eastAsia="es-ES"/>
-        </w:rPr>
-        <w:drawing>
-          <wp:inline distT="0" distB="0" distL="0" distR="0" wp14:anchorId="2DAA4B73" wp14:editId="189AC7F6">
-            <wp:extent cx="4096011" cy="3984266"/>
-            <wp:effectExtent l="0" t="0" r="0" b="0"/>
-            <wp:docPr id="4" name="Imagen 4"/>
-            <wp:cNvGraphicFramePr>
-              <a:graphicFrameLocks xmlns:a="http://schemas.openxmlformats.org/drawingml/2006/main" noChangeAspect="1"/>
-            </wp:cNvGraphicFramePr>
-            <a:graphic xmlns:a="http://schemas.openxmlformats.org/drawingml/2006/main">
-              <a:graphicData uri="http://schemas.openxmlformats.org/drawingml/2006/picture">
-                <pic:pic xmlns:pic="http://schemas.openxmlformats.org/drawingml/2006/picture">
-                  <pic:nvPicPr>
-                    <pic:cNvPr id="1" name=""/>
-                    <pic:cNvPicPr/>
-                  </pic:nvPicPr>
-                  <pic:blipFill>
-                    <a:blip r:embed="rId8"/>
-                    <a:stretch>
-                      <a:fillRect/>
-                    </a:stretch>
-                  </pic:blipFill>
-                  <pic:spPr>
-                    <a:xfrm>
-                      <a:off x="0" y="0"/>
-                      <a:ext cx="4104554" cy="3992576"/>
-                    </a:xfrm>
-                    <a:prstGeom prst="rect">
-                      <a:avLst/>
-                    </a:prstGeom>
-                  </pic:spPr>
-                </pic:pic>
-              </a:graphicData>
-            </a:graphic>
-          </wp:inline>
-        </w:drawing>
-      </w:r>
-    </w:p>
-    <w:p>
-      <w:r>
-        <w:rPr>
-          <w:noProof/>
-          <w:lang w:eastAsia="es-ES"/>
-        </w:rPr>
-        <w:lastRenderedPageBreak/>
-        <w:drawing>
-          <wp:inline distT="0" distB="0" distL="0" distR="0" wp14:anchorId="7433E03B" wp14:editId="5500093D">
-            <wp:extent cx="4340465" cy="4146115"/>
-            <wp:effectExtent l="0" t="0" r="3175" b="6985"/>
-            <wp:docPr id="5" name="Imagen 5"/>
-            <wp:cNvGraphicFramePr>
-              <a:graphicFrameLocks xmlns:a="http://schemas.openxmlformats.org/drawingml/2006/main" noChangeAspect="1"/>
-            </wp:cNvGraphicFramePr>
-            <a:graphic xmlns:a="http://schemas.openxmlformats.org/drawingml/2006/main">
-              <a:graphicData uri="http://schemas.openxmlformats.org/drawingml/2006/picture">
-                <pic:pic xmlns:pic="http://schemas.openxmlformats.org/drawingml/2006/picture">
-                  <pic:nvPicPr>
-                    <pic:cNvPr id="1" name=""/>
-                    <pic:cNvPicPr/>
-                  </pic:nvPicPr>
-                  <pic:blipFill>
-                    <a:blip r:embed="rId9"/>
-                    <a:stretch>
-                      <a:fillRect/>
-                    </a:stretch>
-                  </pic:blipFill>
-                  <pic:spPr>
-                    <a:xfrm>
-                      <a:off x="0" y="0"/>
-                      <a:ext cx="4347690" cy="4153017"/>
-                    </a:xfrm>
-                    <a:prstGeom prst="rect">
-                      <a:avLst/>
-                    </a:prstGeom>
-                  </pic:spPr>
-                </pic:pic>
-              </a:graphicData>
-            </a:graphic>
-          </wp:inline>
-        </w:drawing>
-      </w:r>
-    </w:p>
-    <w:p/>
-    <w:p/>
-    <w:p/>
-    <w:p/>
-    <w:p/>
-    <w:p/>
-    <w:p/>
-    <w:p/>
-    <w:p/>
-    <w:p/>
-    <w:p/>
-    <w:p/>
-    <w:p/>
-    <w:p/>
-    <w:p/>
-    <w:p/>
-    <w:p>
-      <w:r>
-        <w:lastRenderedPageBreak/>
-        <w:t>5.4, 5.5 Y 5.6</w:t>
-      </w:r>
-    </w:p>
-    <w:p>
-      <w:r>
-        <w:rPr>
-          <w:noProof/>
-          <w:lang w:eastAsia="es-ES"/>
-        </w:rPr>
-        <w:drawing>
-          <wp:inline distT="0" distB="0" distL="0" distR="0" wp14:anchorId="1C688619" wp14:editId="4237F4DE">
-            <wp:extent cx="5400040" cy="5113655"/>
-            <wp:effectExtent l="0" t="0" r="0" b="0"/>
-            <wp:docPr id="6" name="Imagen 6"/>
-            <wp:cNvGraphicFramePr>
-              <a:graphicFrameLocks xmlns:a="http://schemas.openxmlformats.org/drawingml/2006/main" noChangeAspect="1"/>
-            </wp:cNvGraphicFramePr>
-            <a:graphic xmlns:a="http://schemas.openxmlformats.org/drawingml/2006/main">
-              <a:graphicData uri="http://schemas.openxmlformats.org/drawingml/2006/picture">
-                <pic:pic xmlns:pic="http://schemas.openxmlformats.org/drawingml/2006/picture">
-                  <pic:nvPicPr>
-                    <pic:cNvPr id="1" name=""/>
-                    <pic:cNvPicPr/>
-                  </pic:nvPicPr>
-                  <pic:blipFill>
-                    <a:blip r:embed="rId6"/>
-                    <a:stretch>
-                      <a:fillRect/>
-                    </a:stretch>
-                  </pic:blipFill>
-                  <pic:spPr>
-                    <a:xfrm>
-                      <a:off x="0" y="0"/>
                       <a:ext cx="5400040" cy="5113655"/>
                     </a:xfrm>
                     <a:prstGeom prst="rect">
@@ -435,7 +627,7 @@
                     <pic:cNvPicPr/>
                   </pic:nvPicPr>
                   <pic:blipFill>
-                    <a:blip r:embed="rId10"/>
+                    <a:blip r:embed="rId12"/>
                     <a:stretch>
                       <a:fillRect/>
                     </a:stretch>
@@ -457,12 +649,151 @@
       </w:r>
     </w:p>
     <w:p>
-      <w:r>
-        <w:t>Ejercicio 5.7</w:t>
-      </w:r>
-    </w:p>
-    <w:p>
-      <w:r>
+      <w:pPr>
+        <w:jc w:val="center"/>
+        <w:rPr>
+          <w:b/>
+        </w:rPr>
+      </w:pPr>
+      <w:r>
+        <w:rPr>
+          <w:b/>
+        </w:rPr>
+        <w:t xml:space="preserve">Ejercicio </w:t>
+      </w:r>
+      <w:r>
+        <w:rPr>
+          <w:b/>
+        </w:rPr>
+        <w:t>5.7</w:t>
+      </w:r>
+    </w:p>
+    <w:p>
+      <w:bookmarkStart w:id="0" w:name="_GoBack"/>
+      <w:r>
+        <w:drawing>
+          <wp:inline distT="0" distB="0" distL="0" distR="0" wp14:anchorId="20176BDF" wp14:editId="3D54F1E0">
+            <wp:extent cx="4944165" cy="2686425"/>
+            <wp:effectExtent l="0" t="0" r="8890" b="0"/>
+            <wp:docPr id="11" name="Imagen 11"/>
+            <wp:cNvGraphicFramePr>
+              <a:graphicFrameLocks xmlns:a="http://schemas.openxmlformats.org/drawingml/2006/main" noChangeAspect="1"/>
+            </wp:cNvGraphicFramePr>
+            <a:graphic xmlns:a="http://schemas.openxmlformats.org/drawingml/2006/main">
+              <a:graphicData uri="http://schemas.openxmlformats.org/drawingml/2006/picture">
+                <pic:pic xmlns:pic="http://schemas.openxmlformats.org/drawingml/2006/picture">
+                  <pic:nvPicPr>
+                    <pic:cNvPr id="1" name=""/>
+                    <pic:cNvPicPr/>
+                  </pic:nvPicPr>
+                  <pic:blipFill>
+                    <a:blip r:embed="rId13"/>
+                    <a:stretch>
+                      <a:fillRect/>
+                    </a:stretch>
+                  </pic:blipFill>
+                  <pic:spPr>
+                    <a:xfrm>
+                      <a:off x="0" y="0"/>
+                      <a:ext cx="4944165" cy="2686425"/>
+                    </a:xfrm>
+                    <a:prstGeom prst="rect">
+                      <a:avLst/>
+                    </a:prstGeom>
+                  </pic:spPr>
+                </pic:pic>
+              </a:graphicData>
+            </a:graphic>
+          </wp:inline>
+        </w:drawing>
+      </w:r>
+      <w:bookmarkEnd w:id="0"/>
+    </w:p>
+    <w:p>
+      <w:r>
+        <w:lastRenderedPageBreak/>
+        <w:drawing>
+          <wp:inline distT="0" distB="0" distL="0" distR="0" wp14:anchorId="3A02F09F" wp14:editId="70091C46">
+            <wp:extent cx="5172797" cy="4734586"/>
+            <wp:effectExtent l="0" t="0" r="8890" b="8890"/>
+            <wp:docPr id="12" name="Imagen 12"/>
+            <wp:cNvGraphicFramePr>
+              <a:graphicFrameLocks xmlns:a="http://schemas.openxmlformats.org/drawingml/2006/main" noChangeAspect="1"/>
+            </wp:cNvGraphicFramePr>
+            <a:graphic xmlns:a="http://schemas.openxmlformats.org/drawingml/2006/main">
+              <a:graphicData uri="http://schemas.openxmlformats.org/drawingml/2006/picture">
+                <pic:pic xmlns:pic="http://schemas.openxmlformats.org/drawingml/2006/picture">
+                  <pic:nvPicPr>
+                    <pic:cNvPr id="1" name=""/>
+                    <pic:cNvPicPr/>
+                  </pic:nvPicPr>
+                  <pic:blipFill>
+                    <a:blip r:embed="rId14"/>
+                    <a:stretch>
+                      <a:fillRect/>
+                    </a:stretch>
+                  </pic:blipFill>
+                  <pic:spPr>
+                    <a:xfrm>
+                      <a:off x="0" y="0"/>
+                      <a:ext cx="5172797" cy="4734586"/>
+                    </a:xfrm>
+                    <a:prstGeom prst="rect">
+                      <a:avLst/>
+                    </a:prstGeom>
+                  </pic:spPr>
+                </pic:pic>
+              </a:graphicData>
+            </a:graphic>
+          </wp:inline>
+        </w:drawing>
+      </w:r>
+    </w:p>
+    <w:p>
+      <w:r>
+        <w:drawing>
+          <wp:inline distT="0" distB="0" distL="0" distR="0" wp14:anchorId="3B6C9FCD" wp14:editId="66F6EFF3">
+            <wp:extent cx="4944165" cy="2019582"/>
+            <wp:effectExtent l="0" t="0" r="8890" b="0"/>
+            <wp:docPr id="13" name="Imagen 13"/>
+            <wp:cNvGraphicFramePr>
+              <a:graphicFrameLocks xmlns:a="http://schemas.openxmlformats.org/drawingml/2006/main" noChangeAspect="1"/>
+            </wp:cNvGraphicFramePr>
+            <a:graphic xmlns:a="http://schemas.openxmlformats.org/drawingml/2006/main">
+              <a:graphicData uri="http://schemas.openxmlformats.org/drawingml/2006/picture">
+                <pic:pic xmlns:pic="http://schemas.openxmlformats.org/drawingml/2006/picture">
+                  <pic:nvPicPr>
+                    <pic:cNvPr id="1" name=""/>
+                    <pic:cNvPicPr/>
+                  </pic:nvPicPr>
+                  <pic:blipFill>
+                    <a:blip r:embed="rId15"/>
+                    <a:stretch>
+                      <a:fillRect/>
+                    </a:stretch>
+                  </pic:blipFill>
+                  <pic:spPr>
+                    <a:xfrm>
+                      <a:off x="0" y="0"/>
+                      <a:ext cx="4944165" cy="2019582"/>
+                    </a:xfrm>
+                    <a:prstGeom prst="rect">
+                      <a:avLst/>
+                    </a:prstGeom>
+                  </pic:spPr>
+                </pic:pic>
+              </a:graphicData>
+            </a:graphic>
+          </wp:inline>
+        </w:drawing>
+      </w:r>
+    </w:p>
+    <w:p>
+      <w:r>
+        <w:rPr>
+          <w:noProof/>
+          <w:lang w:eastAsia="es-ES"/>
+        </w:rPr>
         <w:lastRenderedPageBreak/>
         <w:drawing>
           <wp:inline distT="0" distB="0" distL="0" distR="0" wp14:anchorId="607BF880" wp14:editId="542C29D7">
@@ -480,7 +811,7 @@
                     <pic:cNvPicPr/>
                   </pic:nvPicPr>
                   <pic:blipFill>
-                    <a:blip r:embed="rId11"/>
+                    <a:blip r:embed="rId16"/>
                     <a:stretch>
                       <a:fillRect/>
                     </a:stretch>
@@ -500,8 +831,6 @@
           </wp:inline>
         </w:drawing>
       </w:r>
-      <w:bookmarkStart w:id="0" w:name="_GoBack"/>
-      <w:bookmarkEnd w:id="0"/>
     </w:p>
     <w:sectPr>
       <w:pgSz w:w="11906" w:h="16838"/>
@@ -934,6 +1263,29 @@
     <w:semiHidden/>
     <w:unhideWhenUsed/>
   </w:style>
+  <w:style w:type="character" w:styleId="Hipervnculo">
+    <w:name w:val="Hyperlink"/>
+    <w:basedOn w:val="Fuentedeprrafopredeter"/>
+    <w:uiPriority w:val="99"/>
+    <w:unhideWhenUsed/>
+    <w:rsid w:val="00567E19"/>
+    <w:rPr>
+      <w:color w:val="0563C1" w:themeColor="hyperlink"/>
+      <w:u w:val="single"/>
+    </w:rPr>
+  </w:style>
+  <w:style w:type="character" w:styleId="Hipervnculovisitado">
+    <w:name w:val="FollowedHyperlink"/>
+    <w:basedOn w:val="Fuentedeprrafopredeter"/>
+    <w:uiPriority w:val="99"/>
+    <w:semiHidden/>
+    <w:unhideWhenUsed/>
+    <w:rsid w:val="00567E19"/>
+    <w:rPr>
+      <w:color w:val="954F72" w:themeColor="followedHyperlink"/>
+      <w:u w:val="single"/>
+    </w:rPr>
+  </w:style>
 </w:styles>
 </file>
 
